--- a/考勤管理系统与考勤设备通信协议.docx
+++ b/考勤管理系统与考勤设备通信协议.docx
@@ -641,17 +641,7 @@
           <w:sz w:val="24"/>
           <w:lang w:val="en-GB"/>
         </w:rPr>
-        <w:t>对于心跳帧，data为填充11个字</w:t>
-      </w:r>
-      <w:bookmarkStart w:id="0" w:name="_GoBack"/>
-      <w:bookmarkEnd w:id="0"/>
-      <w:r>
-        <w:rPr>
-          <w:rFonts w:ascii="汉仪中黑简" w:eastAsia="汉仪中黑简" w:hAnsi="宋体" w:hint="eastAsia"/>
-          <w:sz w:val="24"/>
-          <w:lang w:val="en-GB"/>
-        </w:rPr>
-        <w:t>节的数据。</w:t>
+        <w:t>对于心跳帧，data为填充11个字节的数据。</w:t>
       </w:r>
     </w:p>
     <w:p>
@@ -1841,7 +1831,7 @@
         <w:spacing w:line="360" w:lineRule="auto"/>
         <w:jc w:val="left"/>
         <w:rPr>
-          <w:rFonts w:ascii="汉仪中黑简" w:eastAsia="汉仪中黑简" w:hAnsi="宋体" w:hint="eastAsia"/>
+          <w:rFonts w:ascii="汉仪中黑简" w:eastAsia="汉仪中黑简" w:hAnsi="宋体"/>
           <w:sz w:val="24"/>
           <w:lang w:val="en-GB"/>
         </w:rPr>
@@ -1879,6 +1869,8 @@
           <w:lang w:val="en-GB"/>
         </w:rPr>
       </w:pPr>
+      <w:bookmarkStart w:id="0" w:name="_GoBack"/>
+      <w:bookmarkEnd w:id="0"/>
     </w:p>
     <w:p>
       <w:pPr>
@@ -2057,6 +2049,8 @@
                 <w:lang w:val="en-GB"/>
               </w:rPr>
             </w:pPr>
+            <w:bookmarkStart w:id="1" w:name="OLE_LINK1"/>
+            <w:bookmarkStart w:id="2" w:name="OLE_LINK2"/>
             <w:r>
               <w:rPr>
                 <w:rFonts w:ascii="汉仪中黑简" w:eastAsia="汉仪中黑简" w:hAnsi="宋体" w:hint="eastAsia"/>
@@ -2065,6 +2059,8 @@
               </w:rPr>
               <w:t>待考勤学生名单</w:t>
             </w:r>
+            <w:bookmarkEnd w:id="1"/>
+            <w:bookmarkEnd w:id="2"/>
           </w:p>
         </w:tc>
         <w:tc>
@@ -2107,6 +2103,7 @@
                 <w:lang w:val="en-GB"/>
               </w:rPr>
             </w:pPr>
+            <w:bookmarkStart w:id="3" w:name="OLE_LINK3"/>
             <w:r>
               <w:rPr>
                 <w:rFonts w:ascii="汉仪中黑简" w:eastAsia="汉仪中黑简" w:hAnsi="宋体" w:hint="eastAsia"/>
@@ -2115,6 +2112,7 @@
               </w:rPr>
               <w:t>考勤记录表</w:t>
             </w:r>
+            <w:bookmarkEnd w:id="3"/>
           </w:p>
         </w:tc>
         <w:tc>
@@ -6685,7 +6683,7 @@
               </w:tabs>
               <w:jc w:val="left"/>
               <w:rPr>
-                <w:rFonts w:ascii="汉仪中黑简" w:eastAsia="汉仪中黑简" w:hAnsi="宋体" w:hint="eastAsia"/>
+                <w:rFonts w:ascii="汉仪中黑简" w:eastAsia="汉仪中黑简" w:hAnsi="宋体"/>
                 <w:sz w:val="24"/>
               </w:rPr>
             </w:pPr>

--- a/考勤管理系统与考勤设备通信协议.docx
+++ b/考勤管理系统与考勤设备通信协议.docx
@@ -1869,8 +1869,6 @@
           <w:lang w:val="en-GB"/>
         </w:rPr>
       </w:pPr>
-      <w:bookmarkStart w:id="0" w:name="_GoBack"/>
-      <w:bookmarkEnd w:id="0"/>
     </w:p>
     <w:p>
       <w:pPr>
@@ -2049,8 +2047,8 @@
                 <w:lang w:val="en-GB"/>
               </w:rPr>
             </w:pPr>
-            <w:bookmarkStart w:id="1" w:name="OLE_LINK1"/>
-            <w:bookmarkStart w:id="2" w:name="OLE_LINK2"/>
+            <w:bookmarkStart w:id="0" w:name="OLE_LINK1"/>
+            <w:bookmarkStart w:id="1" w:name="OLE_LINK2"/>
             <w:r>
               <w:rPr>
                 <w:rFonts w:ascii="汉仪中黑简" w:eastAsia="汉仪中黑简" w:hAnsi="宋体" w:hint="eastAsia"/>
@@ -2059,8 +2057,8 @@
               </w:rPr>
               <w:t>待考勤学生名单</w:t>
             </w:r>
+            <w:bookmarkEnd w:id="0"/>
             <w:bookmarkEnd w:id="1"/>
-            <w:bookmarkEnd w:id="2"/>
           </w:p>
         </w:tc>
         <w:tc>
@@ -2103,7 +2101,7 @@
                 <w:lang w:val="en-GB"/>
               </w:rPr>
             </w:pPr>
-            <w:bookmarkStart w:id="3" w:name="OLE_LINK3"/>
+            <w:bookmarkStart w:id="2" w:name="OLE_LINK3"/>
             <w:r>
               <w:rPr>
                 <w:rFonts w:ascii="汉仪中黑简" w:eastAsia="汉仪中黑简" w:hAnsi="宋体" w:hint="eastAsia"/>
@@ -2112,7 +2110,7 @@
               </w:rPr>
               <w:t>考勤记录表</w:t>
             </w:r>
-            <w:bookmarkEnd w:id="3"/>
+            <w:bookmarkEnd w:id="2"/>
           </w:p>
         </w:tc>
         <w:tc>
@@ -5493,7 +5491,7 @@
                 <w:rFonts w:ascii="汉仪中黑简" w:eastAsia="汉仪中黑简" w:hAnsi="宋体" w:hint="eastAsia"/>
                 <w:sz w:val="24"/>
               </w:rPr>
-              <w:t>结果</w:t>
+              <w:t>项目</w:t>
             </w:r>
             <w:r>
               <w:rPr>
@@ -5507,7 +5505,7 @@
                 <w:rFonts w:ascii="汉仪中黑简" w:eastAsia="汉仪中黑简" w:hAnsi="宋体" w:hint="eastAsia"/>
                 <w:sz w:val="24"/>
               </w:rPr>
-              <w:t>23</w:t>
+              <w:t>8</w:t>
             </w:r>
             <w:r>
               <w:rPr>
@@ -5521,7 +5519,14 @@
                 <w:rFonts w:ascii="汉仪中黑简" w:eastAsia="汉仪中黑简" w:hAnsi="宋体" w:hint="eastAsia"/>
                 <w:sz w:val="24"/>
               </w:rPr>
-              <w:t>）+</w:t>
+              <w:t>）</w:t>
+            </w:r>
+            <w:r>
+              <w:rPr>
+                <w:rFonts w:ascii="汉仪中黑简" w:eastAsia="汉仪中黑简" w:hAnsi="宋体" w:hint="eastAsia"/>
+                <w:sz w:val="24"/>
+              </w:rPr>
+              <w:t>+</w:t>
             </w:r>
             <w:r>
               <w:rPr>
@@ -5530,6 +5535,8 @@
               </w:rPr>
               <w:t xml:space="preserve"> </w:t>
             </w:r>
+            <w:bookmarkStart w:id="3" w:name="_GoBack"/>
+            <w:bookmarkEnd w:id="3"/>
             <w:r>
               <w:rPr>
                 <w:rFonts w:ascii="汉仪中黑简" w:eastAsia="汉仪中黑简" w:hAnsi="宋体" w:hint="eastAsia"/>
@@ -5627,6 +5634,27 @@
                 <w:sz w:val="24"/>
               </w:rPr>
               <w:t>）</w:t>
+            </w:r>
+            <w:r>
+              <w:rPr>
+                <w:rFonts w:ascii="汉仪中黑简" w:eastAsia="汉仪中黑简" w:hAnsi="宋体" w:hint="eastAsia"/>
+                <w:sz w:val="24"/>
+              </w:rPr>
+              <w:t>:</w:t>
+            </w:r>
+            <w:r>
+              <w:rPr>
+                <w:rFonts w:ascii="汉仪中黑简" w:eastAsia="汉仪中黑简" w:hAnsi="宋体"/>
+                <w:sz w:val="24"/>
+              </w:rPr>
+              <w:t>00H</w:t>
+            </w:r>
+            <w:r>
+              <w:rPr>
+                <w:rFonts w:ascii="汉仪中黑简" w:eastAsia="汉仪中黑简" w:hAnsi="宋体" w:hint="eastAsia"/>
+                <w:sz w:val="24"/>
+              </w:rPr>
+              <w:t>未签到，01H签到</w:t>
             </w:r>
           </w:p>
         </w:tc>

--- a/考勤管理系统与考勤设备通信协议.docx
+++ b/考勤管理系统与考勤设备通信协议.docx
@@ -4191,6 +4191,13 @@
                 <w:rFonts w:ascii="汉仪中黑简" w:eastAsia="汉仪中黑简" w:hAnsi="宋体" w:hint="eastAsia"/>
                 <w:sz w:val="24"/>
               </w:rPr>
+              <w:t>1/</w:t>
+            </w:r>
+            <w:r>
+              <w:rPr>
+                <w:rFonts w:ascii="汉仪中黑简" w:eastAsia="汉仪中黑简" w:hAnsi="宋体" w:hint="eastAsia"/>
+                <w:sz w:val="24"/>
+              </w:rPr>
               <w:t>n</w:t>
             </w:r>
           </w:p>
@@ -4226,6 +4233,64 @@
                 <w:sz w:val="24"/>
               </w:rPr>
             </w:pPr>
+            <w:r>
+              <w:rPr>
+                <w:rFonts w:ascii="汉仪中黑简" w:eastAsia="汉仪中黑简" w:hAnsi="宋体" w:hint="eastAsia"/>
+                <w:sz w:val="24"/>
+              </w:rPr>
+              <w:t>(</w:t>
+            </w:r>
+            <w:r>
+              <w:rPr>
+                <w:rFonts w:ascii="汉仪中黑简" w:eastAsia="汉仪中黑简" w:hAnsi="宋体"/>
+                <w:sz w:val="24"/>
+              </w:rPr>
+              <w:t>00H)</w:t>
+            </w:r>
+            <w:r>
+              <w:rPr>
+                <w:rFonts w:ascii="汉仪中黑简" w:eastAsia="汉仪中黑简" w:hAnsi="宋体"/>
+                <w:sz w:val="24"/>
+              </w:rPr>
+              <w:t>(</w:t>
+            </w:r>
+            <w:r>
+              <w:rPr>
+                <w:rFonts w:ascii="汉仪中黑简" w:eastAsia="汉仪中黑简" w:hAnsi="宋体" w:hint="eastAsia"/>
+                <w:sz w:val="24"/>
+              </w:rPr>
+              <w:t>当没有待考勤数据时，直接</w:t>
+            </w:r>
+            <w:r>
+              <w:rPr>
+                <w:rFonts w:ascii="汉仪中黑简" w:eastAsia="汉仪中黑简" w:hAnsi="宋体" w:hint="eastAsia"/>
+                <w:sz w:val="24"/>
+              </w:rPr>
+              <w:t>填充为一个字节00H</w:t>
+            </w:r>
+            <w:r>
+              <w:rPr>
+                <w:rFonts w:ascii="汉仪中黑简" w:eastAsia="汉仪中黑简" w:hAnsi="宋体"/>
+                <w:sz w:val="24"/>
+              </w:rPr>
+              <w:t>)</w:t>
+            </w:r>
+            <w:r>
+              <w:rPr>
+                <w:rFonts w:ascii="汉仪中黑简" w:eastAsia="汉仪中黑简" w:hAnsi="宋体" w:hint="eastAsia"/>
+                <w:sz w:val="24"/>
+              </w:rPr>
+              <w:t>否则直接封装考勤数据</w:t>
+            </w:r>
+            <w:r>
+              <w:rPr>
+                <w:rFonts w:ascii="汉仪中黑简" w:eastAsia="汉仪中黑简" w:hAnsi="宋体" w:hint="eastAsia"/>
+                <w:sz w:val="24"/>
+              </w:rPr>
+              <w:t>:</w:t>
+            </w:r>
+            <w:bookmarkStart w:id="3" w:name="_GoBack"/>
+            <w:bookmarkEnd w:id="3"/>
             <w:r>
               <w:rPr>
                 <w:rFonts w:ascii="汉仪中黑简" w:eastAsia="汉仪中黑简" w:hAnsi="宋体" w:hint="eastAsia"/>
@@ -5535,8 +5600,6 @@
               </w:rPr>
               <w:t xml:space="preserve"> </w:t>
             </w:r>
-            <w:bookmarkStart w:id="3" w:name="_GoBack"/>
-            <w:bookmarkEnd w:id="3"/>
             <w:r>
               <w:rPr>
                 <w:rFonts w:ascii="汉仪中黑简" w:eastAsia="汉仪中黑简" w:hAnsi="宋体" w:hint="eastAsia"/>
@@ -5654,6 +5717,7 @@
                 <w:rFonts w:ascii="汉仪中黑简" w:eastAsia="汉仪中黑简" w:hAnsi="宋体" w:hint="eastAsia"/>
                 <w:sz w:val="24"/>
               </w:rPr>
+              <w:lastRenderedPageBreak/>
               <w:t>未签到，01H签到</w:t>
             </w:r>
           </w:p>

--- a/考勤管理系统与考勤设备通信协议.docx
+++ b/考勤管理系统与考勤设备通信协议.docx
@@ -4259,38 +4259,87 @@
                 <w:rFonts w:ascii="汉仪中黑简" w:eastAsia="汉仪中黑简" w:hAnsi="宋体" w:hint="eastAsia"/>
                 <w:sz w:val="24"/>
               </w:rPr>
-              <w:t>当没有待考勤数据时，直接</w:t>
-            </w:r>
-            <w:r>
-              <w:rPr>
-                <w:rFonts w:ascii="汉仪中黑简" w:eastAsia="汉仪中黑简" w:hAnsi="宋体" w:hint="eastAsia"/>
-                <w:sz w:val="24"/>
-              </w:rPr>
-              <w:t>填充为一个字节00H</w:t>
-            </w:r>
-            <w:r>
-              <w:rPr>
-                <w:rFonts w:ascii="汉仪中黑简" w:eastAsia="汉仪中黑简" w:hAnsi="宋体"/>
-                <w:sz w:val="24"/>
-              </w:rPr>
-              <w:t>)</w:t>
-            </w:r>
-            <w:r>
-              <w:rPr>
-                <w:rFonts w:ascii="汉仪中黑简" w:eastAsia="汉仪中黑简" w:hAnsi="宋体" w:hint="eastAsia"/>
-                <w:sz w:val="24"/>
-              </w:rPr>
-              <w:t>否则直接封装考勤数据</w:t>
-            </w:r>
-            <w:r>
-              <w:rPr>
-                <w:rFonts w:ascii="汉仪中黑简" w:eastAsia="汉仪中黑简" w:hAnsi="宋体" w:hint="eastAsia"/>
-                <w:sz w:val="24"/>
-              </w:rPr>
-              <w:t>:</w:t>
+              <w:t>有无考勤数据</w:t>
+            </w:r>
+            <w:r>
+              <w:rPr>
+                <w:rFonts w:ascii="汉仪中黑简" w:eastAsia="汉仪中黑简" w:hAnsi="宋体" w:hint="eastAsia"/>
+                <w:sz w:val="24"/>
+              </w:rPr>
+              <w:t xml:space="preserve"> ，有：</w:t>
+            </w:r>
+            <w:r>
+              <w:rPr>
+                <w:rFonts w:ascii="汉仪中黑简" w:eastAsia="汉仪中黑简" w:hAnsi="宋体" w:hint="eastAsia"/>
+                <w:sz w:val="24"/>
+              </w:rPr>
+              <w:t>0</w:t>
+            </w:r>
+            <w:r>
+              <w:rPr>
+                <w:rFonts w:ascii="汉仪中黑简" w:eastAsia="汉仪中黑简" w:hAnsi="宋体" w:hint="eastAsia"/>
+                <w:sz w:val="24"/>
+              </w:rPr>
+              <w:t>1</w:t>
+            </w:r>
+            <w:r>
+              <w:rPr>
+                <w:rFonts w:ascii="汉仪中黑简" w:eastAsia="汉仪中黑简" w:hAnsi="宋体" w:hint="eastAsia"/>
+                <w:sz w:val="24"/>
+              </w:rPr>
+              <w:t>H</w:t>
+            </w:r>
+            <w:r>
+              <w:rPr>
+                <w:rFonts w:ascii="汉仪中黑简" w:eastAsia="汉仪中黑简" w:hAnsi="宋体" w:hint="eastAsia"/>
+                <w:sz w:val="24"/>
+              </w:rPr>
+              <w:t>；无：</w:t>
+            </w:r>
+            <w:r>
+              <w:rPr>
+                <w:rFonts w:ascii="汉仪中黑简" w:eastAsia="汉仪中黑简" w:hAnsi="宋体" w:hint="eastAsia"/>
+                <w:sz w:val="24"/>
+              </w:rPr>
+              <w:t>0</w:t>
+            </w:r>
+            <w:r>
+              <w:rPr>
+                <w:rFonts w:ascii="汉仪中黑简" w:eastAsia="汉仪中黑简" w:hAnsi="宋体" w:hint="eastAsia"/>
+                <w:sz w:val="24"/>
+              </w:rPr>
+              <w:t>0</w:t>
             </w:r>
             <w:bookmarkStart w:id="3" w:name="_GoBack"/>
             <w:bookmarkEnd w:id="3"/>
+            <w:r>
+              <w:rPr>
+                <w:rFonts w:ascii="汉仪中黑简" w:eastAsia="汉仪中黑简" w:hAnsi="宋体"/>
+                <w:sz w:val="24"/>
+              </w:rPr>
+              <w:t>H</w:t>
+            </w:r>
+            <w:r>
+              <w:rPr>
+                <w:rFonts w:ascii="汉仪中黑简" w:eastAsia="汉仪中黑简" w:hAnsi="宋体"/>
+                <w:sz w:val="24"/>
+              </w:rPr>
+              <w:t xml:space="preserve"> </w:t>
+            </w:r>
+            <w:r>
+              <w:rPr>
+                <w:rFonts w:ascii="汉仪中黑简" w:eastAsia="汉仪中黑简" w:hAnsi="宋体" w:hint="eastAsia"/>
+                <w:sz w:val="24"/>
+              </w:rPr>
+              <w:t>+</w:t>
+            </w:r>
+            <w:r>
+              <w:rPr>
+                <w:rFonts w:ascii="汉仪中黑简" w:eastAsia="汉仪中黑简" w:hAnsi="宋体"/>
+                <w:sz w:val="24"/>
+              </w:rPr>
+              <w:t xml:space="preserve"> </w:t>
+            </w:r>
             <w:r>
               <w:rPr>
                 <w:rFonts w:ascii="汉仪中黑简" w:eastAsia="汉仪中黑简" w:hAnsi="宋体" w:hint="eastAsia"/>

--- a/考勤管理系统与考勤设备通信协议.docx
+++ b/考勤管理系统与考勤设备通信协议.docx
@@ -4310,6 +4310,55 @@
               </w:rPr>
               <w:t>0</w:t>
             </w:r>
+            <w:r>
+              <w:rPr>
+                <w:rFonts w:ascii="汉仪中黑简" w:eastAsia="汉仪中黑简" w:hAnsi="宋体"/>
+                <w:sz w:val="24"/>
+              </w:rPr>
+              <w:t>H</w:t>
+            </w:r>
+            <w:r>
+              <w:rPr>
+                <w:rFonts w:ascii="汉仪中黑简" w:eastAsia="汉仪中黑简" w:hAnsi="宋体"/>
+                <w:sz w:val="24"/>
+              </w:rPr>
+              <w:t xml:space="preserve"> </w:t>
+            </w:r>
+            <w:r>
+              <w:rPr>
+                <w:rFonts w:ascii="汉仪中黑简" w:eastAsia="汉仪中黑简" w:hAnsi="宋体" w:hint="eastAsia"/>
+                <w:sz w:val="24"/>
+              </w:rPr>
+              <w:t>+</w:t>
+            </w:r>
+            <w:r>
+              <w:rPr>
+                <w:rFonts w:ascii="汉仪中黑简" w:eastAsia="汉仪中黑简" w:hAnsi="宋体"/>
+                <w:sz w:val="24"/>
+              </w:rPr>
+              <w:t xml:space="preserve"> </w:t>
+            </w:r>
+            <w:r>
+              <w:rPr>
+                <w:rFonts w:ascii="汉仪中黑简" w:eastAsia="汉仪中黑简" w:hAnsi="宋体" w:hint="eastAsia"/>
+                <w:sz w:val="24"/>
+              </w:rPr>
+              <w:t>考勤项目编号（8</w:t>
+            </w:r>
+            <w:r>
+              <w:rPr>
+                <w:rFonts w:ascii="汉仪中黑简" w:eastAsia="汉仪中黑简" w:hAnsi="宋体"/>
+                <w:sz w:val="24"/>
+              </w:rPr>
+              <w:t>B</w:t>
+            </w:r>
+            <w:r>
+              <w:rPr>
+                <w:rFonts w:ascii="汉仪中黑简" w:eastAsia="汉仪中黑简" w:hAnsi="宋体"/>
+                <w:sz w:val="24"/>
+              </w:rPr>
+              <w:t>）</w:t>
+            </w:r>
             <w:bookmarkStart w:id="3" w:name="_GoBack"/>
             <w:bookmarkEnd w:id="3"/>
             <w:r>
@@ -4317,13 +4366,6 @@
                 <w:rFonts w:ascii="汉仪中黑简" w:eastAsia="汉仪中黑简" w:hAnsi="宋体"/>
                 <w:sz w:val="24"/>
               </w:rPr>
-              <w:t>H</w:t>
-            </w:r>
-            <w:r>
-              <w:rPr>
-                <w:rFonts w:ascii="汉仪中黑简" w:eastAsia="汉仪中黑简" w:hAnsi="宋体"/>
-                <w:sz w:val="24"/>
-              </w:rPr>
               <w:t xml:space="preserve"> </w:t>
             </w:r>
             <w:r>
@@ -4345,24 +4387,24 @@
                 <w:rFonts w:ascii="汉仪中黑简" w:eastAsia="汉仪中黑简" w:hAnsi="宋体" w:hint="eastAsia"/>
                 <w:sz w:val="24"/>
               </w:rPr>
-              <w:t>考勤项目编号（8</w:t>
-            </w:r>
-            <w:r>
-              <w:rPr>
-                <w:rFonts w:ascii="汉仪中黑简" w:eastAsia="汉仪中黑简" w:hAnsi="宋体"/>
-                <w:sz w:val="24"/>
-              </w:rPr>
-              <w:t>B</w:t>
-            </w:r>
-            <w:r>
-              <w:rPr>
-                <w:rFonts w:ascii="汉仪中黑简" w:eastAsia="汉仪中黑简" w:hAnsi="宋体" w:hint="eastAsia"/>
+              <w:t>考勤名称长度（2B）+</w:t>
+            </w:r>
+            <w:r>
+              <w:rPr>
+                <w:rFonts w:ascii="汉仪中黑简" w:eastAsia="汉仪中黑简" w:hAnsi="宋体"/>
                 <w:sz w:val="24"/>
               </w:rPr>
               <w:t xml:space="preserve"> </w:t>
             </w:r>
             <w:r>
               <w:rPr>
+                <w:rFonts w:ascii="汉仪中黑简" w:eastAsia="汉仪中黑简" w:hAnsi="宋体" w:hint="eastAsia"/>
+                <w:sz w:val="24"/>
+              </w:rPr>
+              <w:t>考勤名称（nB）</w:t>
+            </w:r>
+            <w:r>
+              <w:rPr>
                 <w:rFonts w:ascii="汉仪中黑简" w:eastAsia="汉仪中黑简" w:hAnsi="宋体"/>
                 <w:sz w:val="24"/>
               </w:rPr>
@@ -4374,13 +4416,6 @@
                 <w:sz w:val="24"/>
               </w:rPr>
               <w:t>+</w:t>
-            </w:r>
-            <w:r>
-              <w:rPr>
-                <w:rFonts w:ascii="汉仪中黑简" w:eastAsia="汉仪中黑简" w:hAnsi="宋体"/>
-                <w:sz w:val="24"/>
-              </w:rPr>
-              <w:t xml:space="preserve"> </w:t>
             </w:r>
             <w:r>
               <w:rPr>
@@ -5703,6 +5738,7 @@
                 <w:rFonts w:ascii="汉仪中黑简" w:eastAsia="汉仪中黑简" w:hAnsi="宋体" w:hint="eastAsia"/>
                 <w:sz w:val="24"/>
               </w:rPr>
+              <w:lastRenderedPageBreak/>
               <w:t xml:space="preserve">其中，Record：：= 学号（8B） </w:t>
             </w:r>
             <w:r>
@@ -5766,7 +5802,6 @@
                 <w:rFonts w:ascii="汉仪中黑简" w:eastAsia="汉仪中黑简" w:hAnsi="宋体" w:hint="eastAsia"/>
                 <w:sz w:val="24"/>
               </w:rPr>
-              <w:lastRenderedPageBreak/>
               <w:t>未签到，01H签到</w:t>
             </w:r>
           </w:p>
